--- a/proposal.docx
+++ b/proposal.docx
@@ -33,6 +33,7 @@
                       <w:szCs w:val="23"/>
                     </w:rPr>
                   </w:pPr>
+                  <w:proofErr w:type="spellStart"/>
                   <w:r>
                     <w:rPr>
                       <w:b/>
@@ -40,8 +41,49 @@
                       <w:szCs w:val="23"/>
                       <w:lang w:val="en-US"/>
                     </w:rPr>
-                    <w:t>Te Horo Rorohiko</w:t>
+                    <w:t>Te</w:t>
                   </w:r>
+                  <w:proofErr w:type="spellEnd"/>
+                  <w:r>
+                    <w:rPr>
+                      <w:b/>
+                      <w:bCs/>
+                      <w:szCs w:val="23"/>
+                      <w:lang w:val="en-US"/>
+                    </w:rPr>
+                    <w:t xml:space="preserve"> </w:t>
+                  </w:r>
+                  <w:proofErr w:type="spellStart"/>
+                  <w:r>
+                    <w:rPr>
+                      <w:b/>
+                      <w:bCs/>
+                      <w:szCs w:val="23"/>
+                      <w:lang w:val="en-US"/>
+                    </w:rPr>
+                    <w:t>Horo</w:t>
+                  </w:r>
+                  <w:proofErr w:type="spellEnd"/>
+                  <w:r>
+                    <w:rPr>
+                      <w:b/>
+                      <w:bCs/>
+                      <w:szCs w:val="23"/>
+                      <w:lang w:val="en-US"/>
+                    </w:rPr>
+                    <w:t xml:space="preserve"> </w:t>
+                  </w:r>
+                  <w:proofErr w:type="spellStart"/>
+                  <w:r>
+                    <w:rPr>
+                      <w:b/>
+                      <w:bCs/>
+                      <w:szCs w:val="23"/>
+                      <w:lang w:val="en-US"/>
+                    </w:rPr>
+                    <w:t>Rorohiko</w:t>
+                  </w:r>
+                  <w:proofErr w:type="spellEnd"/>
                 </w:p>
                 <w:p>
                   <w:pPr>
@@ -430,6 +472,7 @@
                       <w:lang w:eastAsia="zh-CN"/>
                     </w:rPr>
                   </w:pPr>
+                  <w:proofErr w:type="spellStart"/>
                   <w:r>
                     <w:rPr>
                       <w:rFonts w:eastAsia="宋体"/>
@@ -438,7 +481,18 @@
                       <w:szCs w:val="28"/>
                       <w:lang w:eastAsia="zh-CN"/>
                     </w:rPr>
-                    <w:t>Daming Zhang</w:t>
+                    <w:t>Daming</w:t>
+                  </w:r>
+                  <w:proofErr w:type="spellEnd"/>
+                  <w:r>
+                    <w:rPr>
+                      <w:rFonts w:eastAsia="宋体"/>
+                      <w:color w:val="595959"/>
+                      <w:sz w:val="28"/>
+                      <w:szCs w:val="28"/>
+                      <w:lang w:eastAsia="zh-CN"/>
+                    </w:rPr>
+                    <w:t xml:space="preserve"> Zhang</w:t>
                   </w:r>
                 </w:p>
                 <w:p>
@@ -520,7 +574,21 @@
         <w:rPr>
           <w:lang w:val="en-NZ"/>
         </w:rPr>
-        <w:t xml:space="preserve">Anne Wignall </w:t>
+        <w:t xml:space="preserve">Anne </w:t>
+      </w:r>
+      <w:proofErr w:type="spellStart"/>
+      <w:r>
+        <w:rPr>
+          <w:lang w:val="en-NZ"/>
+        </w:rPr>
+        <w:t>Wignall</w:t>
+      </w:r>
+      <w:proofErr w:type="spellEnd"/>
+      <w:r>
+        <w:rPr>
+          <w:lang w:val="en-NZ"/>
+        </w:rPr>
+        <w:t xml:space="preserve"> </w:t>
       </w:r>
       <w:r>
         <w:rPr>
@@ -717,23 +785,10 @@
         </w:rPr>
         <w:t>exercise</w:t>
       </w:r>
-      <w:r>
-        <w:rPr>
-          <w:lang w:val="en-NZ"/>
-        </w:rPr>
-        <w:t xml:space="preserve"> </w:t>
-      </w:r>
       <w:bookmarkEnd w:id="2"/>
       <w:bookmarkEnd w:id="3"/>
       <w:r>
         <w:rPr>
-          <w:rFonts w:eastAsia="宋体"/>
-          <w:lang w:val="en-NZ" w:eastAsia="zh-CN"/>
-        </w:rPr>
-        <w:t>Chemistry element picture exercise and an option activity which is to automatically judge if it is one of the possible right answers of circuit diagram quiz</w:t>
-      </w:r>
-      <w:r>
-        <w:rPr>
           <w:lang w:val="en-NZ"/>
         </w:rPr>
         <w:t xml:space="preserve">. </w:t>
@@ -811,12 +866,26 @@
         <w:rPr>
           <w:lang w:val="en-NZ"/>
         </w:rPr>
-        <w:t>from Flash/Actionsctipt into html5/ES6</w:t>
-      </w:r>
+        <w:t>from Flash/</w:t>
+      </w:r>
+      <w:proofErr w:type="spellStart"/>
       <w:r>
         <w:rPr>
           <w:lang w:val="en-NZ"/>
         </w:rPr>
+        <w:t>Actionsctipt</w:t>
+      </w:r>
+      <w:proofErr w:type="spellEnd"/>
+      <w:r>
+        <w:rPr>
+          <w:lang w:val="en-NZ"/>
+        </w:rPr>
+        <w:t xml:space="preserve"> into html5/ES6</w:t>
+      </w:r>
+      <w:r>
+        <w:rPr>
+          <w:lang w:val="en-NZ"/>
+        </w:rPr>
         <w:t xml:space="preserve"> and</w:t>
       </w:r>
       <w:r>
@@ -849,7 +918,23 @@
           <w:rFonts w:eastAsia="宋体"/>
           <w:lang w:val="en-NZ" w:eastAsia="zh-CN"/>
         </w:rPr>
-        <w:t>smart phone and tablet (Android&amp;IOS)</w:t>
+        <w:t>smart phone and tablet (</w:t>
+      </w:r>
+      <w:proofErr w:type="spellStart"/>
+      <w:r>
+        <w:rPr>
+          <w:rFonts w:eastAsia="宋体"/>
+          <w:lang w:val="en-NZ" w:eastAsia="zh-CN"/>
+        </w:rPr>
+        <w:t>Android&amp;IOS</w:t>
+      </w:r>
+      <w:proofErr w:type="spellEnd"/>
+      <w:r>
+        <w:rPr>
+          <w:rFonts w:eastAsia="宋体"/>
+          <w:lang w:val="en-NZ" w:eastAsia="zh-CN"/>
+        </w:rPr>
+        <w:t>)</w:t>
       </w:r>
       <w:r>
         <w:rPr>
@@ -919,6 +1004,7 @@
         </w:numPr>
         <w:ind w:leftChars="0"/>
         <w:rPr>
+          <w:rFonts w:hint="eastAsia"/>
           <w:lang w:val="en-NZ"/>
         </w:rPr>
       </w:pPr>
@@ -933,8 +1019,22 @@
         <w:rPr>
           <w:lang w:val="en-NZ"/>
         </w:rPr>
-        <w:t xml:space="preserve">: </w:t>
-      </w:r>
+        <w:t>:</w:t>
+      </w:r>
+    </w:p>
+    <w:p>
+      <w:pPr>
+        <w:pStyle w:val="ListParagraph"/>
+        <w:numPr>
+          <w:ilvl w:val="1"/>
+          <w:numId w:val="1"/>
+        </w:numPr>
+        <w:ind w:leftChars="0"/>
+        <w:rPr>
+          <w:rFonts w:hint="eastAsia"/>
+          <w:lang w:val="en-NZ"/>
+        </w:rPr>
+      </w:pPr>
       <w:r>
         <w:rPr>
           <w:rFonts w:eastAsia="宋体"/>
@@ -966,21 +1066,234 @@
           <w:rFonts w:eastAsia="宋体"/>
           <w:lang w:val="en-NZ" w:eastAsia="zh-CN"/>
         </w:rPr>
-        <w:t>box, the position of the boxes display random coordinate each time when users do the exercise</w:t>
-      </w:r>
-      <w:r>
-        <w:rPr>
-          <w:rFonts w:eastAsia="宋体" w:hint="eastAsia"/>
-          <w:lang w:val="en-NZ" w:eastAsia="zh-CN"/>
-        </w:rPr>
-        <w:t xml:space="preserve"> or users input the right answer into the boxes</w:t>
-      </w:r>
-      <w:r>
-        <w:rPr>
-          <w:rFonts w:eastAsia="宋体"/>
+        <w:t>box, the position of the boxes display random coordinate</w:t>
+      </w:r>
+      <w:r>
+        <w:rPr>
+          <w:rFonts w:eastAsia="宋体" w:hint="eastAsia"/>
+          <w:lang w:val="en-NZ" w:eastAsia="zh-CN"/>
+        </w:rPr>
+        <w:t>s</w:t>
+      </w:r>
+      <w:r>
+        <w:rPr>
+          <w:rFonts w:eastAsia="宋体"/>
+          <w:lang w:val="en-NZ" w:eastAsia="zh-CN"/>
+        </w:rPr>
+        <w:t xml:space="preserve"> each time</w:t>
+      </w:r>
+      <w:r>
+        <w:rPr>
+          <w:rFonts w:eastAsia="宋体" w:hint="eastAsia"/>
           <w:lang w:val="en-NZ" w:eastAsia="zh-CN"/>
         </w:rPr>
         <w:t>.</w:t>
+      </w:r>
+    </w:p>
+    <w:p>
+      <w:pPr>
+        <w:pStyle w:val="ListParagraph"/>
+        <w:numPr>
+          <w:ilvl w:val="1"/>
+          <w:numId w:val="1"/>
+        </w:numPr>
+        <w:ind w:leftChars="0"/>
+        <w:rPr>
+          <w:rFonts w:hint="eastAsia"/>
+          <w:lang w:val="en-NZ"/>
+        </w:rPr>
+      </w:pPr>
+      <w:r>
+        <w:rPr>
+          <w:rFonts w:eastAsia="宋体" w:hint="eastAsia"/>
+          <w:lang w:val="en-NZ" w:eastAsia="zh-CN"/>
+        </w:rPr>
+        <w:t>Input</w:t>
+      </w:r>
+      <w:r>
+        <w:rPr>
+          <w:rFonts w:eastAsia="宋体" w:hint="eastAsia"/>
+          <w:lang w:val="en-NZ" w:eastAsia="zh-CN"/>
+        </w:rPr>
+        <w:t xml:space="preserve"> the right answer into the </w:t>
+      </w:r>
+      <w:r>
+        <w:rPr>
+          <w:rFonts w:eastAsia="宋体"/>
+          <w:lang w:val="en-NZ" w:eastAsia="zh-CN"/>
+        </w:rPr>
+        <w:t>appropriate</w:t>
+      </w:r>
+      <w:r>
+        <w:rPr>
+          <w:lang w:val="en-NZ"/>
+        </w:rPr>
+        <w:t xml:space="preserve"> </w:t>
+      </w:r>
+      <w:r>
+        <w:rPr>
+          <w:rFonts w:eastAsia="宋体" w:hint="eastAsia"/>
+          <w:lang w:val="en-NZ" w:eastAsia="zh-CN"/>
+        </w:rPr>
+        <w:t>boxes</w:t>
+      </w:r>
+      <w:r>
+        <w:rPr>
+          <w:rFonts w:eastAsia="宋体"/>
+          <w:lang w:val="en-NZ" w:eastAsia="zh-CN"/>
+        </w:rPr>
+        <w:t xml:space="preserve"> </w:t>
+      </w:r>
+      <w:r>
+        <w:rPr>
+          <w:rFonts w:eastAsia="宋体"/>
+          <w:lang w:val="en-NZ" w:eastAsia="zh-CN"/>
+        </w:rPr>
+        <w:t>the position of the boxes display random coordinate</w:t>
+      </w:r>
+      <w:r>
+        <w:rPr>
+          <w:rFonts w:eastAsia="宋体" w:hint="eastAsia"/>
+          <w:lang w:val="en-NZ" w:eastAsia="zh-CN"/>
+        </w:rPr>
+        <w:t>s</w:t>
+      </w:r>
+      <w:r>
+        <w:rPr>
+          <w:rFonts w:eastAsia="宋体"/>
+          <w:lang w:val="en-NZ" w:eastAsia="zh-CN"/>
+        </w:rPr>
+        <w:t xml:space="preserve"> each time</w:t>
+      </w:r>
+      <w:r>
+        <w:rPr>
+          <w:rFonts w:eastAsia="宋体" w:hint="eastAsia"/>
+          <w:lang w:val="en-NZ" w:eastAsia="zh-CN"/>
+        </w:rPr>
+        <w:t>.</w:t>
+      </w:r>
+      <w:r>
+        <w:rPr>
+          <w:rFonts w:eastAsia="宋体" w:hint="eastAsia"/>
+          <w:lang w:val="en-NZ" w:eastAsia="zh-CN"/>
+        </w:rPr>
+        <w:t xml:space="preserve"> </w:t>
+      </w:r>
+    </w:p>
+    <w:p>
+      <w:pPr>
+        <w:pStyle w:val="ListParagraph"/>
+        <w:numPr>
+          <w:ilvl w:val="1"/>
+          <w:numId w:val="1"/>
+        </w:numPr>
+        <w:ind w:leftChars="0"/>
+        <w:rPr>
+          <w:rFonts w:hint="eastAsia"/>
+          <w:lang w:val="en-NZ"/>
+        </w:rPr>
+      </w:pPr>
+      <w:r>
+        <w:rPr>
+          <w:rFonts w:eastAsia="宋体"/>
+          <w:lang w:val="en-NZ" w:eastAsia="zh-CN"/>
+        </w:rPr>
+        <w:t>Dragging</w:t>
+      </w:r>
+      <w:r>
+        <w:rPr>
+          <w:lang w:val="en-NZ"/>
+        </w:rPr>
+        <w:t xml:space="preserve"> </w:t>
+      </w:r>
+      <w:r>
+        <w:rPr>
+          <w:rFonts w:eastAsia="宋体"/>
+          <w:lang w:val="en-NZ" w:eastAsia="zh-CN"/>
+        </w:rPr>
+        <w:t xml:space="preserve">the right </w:t>
+      </w:r>
+      <w:r>
+        <w:rPr>
+          <w:rFonts w:eastAsia="宋体" w:hint="eastAsia"/>
+          <w:lang w:val="en-NZ" w:eastAsia="zh-CN"/>
+        </w:rPr>
+        <w:t xml:space="preserve">image </w:t>
+      </w:r>
+      <w:r>
+        <w:rPr>
+          <w:rFonts w:eastAsia="宋体"/>
+          <w:lang w:val="en-NZ" w:eastAsia="zh-CN"/>
+        </w:rPr>
+        <w:t>answer label into the appropriate</w:t>
+      </w:r>
+      <w:r>
+        <w:rPr>
+          <w:lang w:val="en-NZ"/>
+        </w:rPr>
+        <w:t xml:space="preserve"> </w:t>
+      </w:r>
+      <w:r>
+        <w:rPr>
+          <w:rFonts w:eastAsia="宋体"/>
+          <w:lang w:val="en-NZ" w:eastAsia="zh-CN"/>
+        </w:rPr>
+        <w:t>box, the position of the boxes display</w:t>
+      </w:r>
+      <w:r>
+        <w:rPr>
+          <w:rFonts w:eastAsia="宋体" w:hint="eastAsia"/>
+          <w:lang w:val="en-NZ" w:eastAsia="zh-CN"/>
+        </w:rPr>
+        <w:t>ed</w:t>
+      </w:r>
+      <w:r>
+        <w:rPr>
+          <w:rFonts w:eastAsia="宋体"/>
+          <w:lang w:val="en-NZ" w:eastAsia="zh-CN"/>
+        </w:rPr>
+        <w:t xml:space="preserve"> </w:t>
+      </w:r>
+      <w:r>
+        <w:rPr>
+          <w:rFonts w:eastAsia="宋体" w:hint="eastAsia"/>
+          <w:lang w:val="en-NZ" w:eastAsia="zh-CN"/>
+        </w:rPr>
+        <w:t>base on the XML file</w:t>
+      </w:r>
+      <w:r>
+        <w:rPr>
+          <w:rFonts w:eastAsia="宋体" w:hint="eastAsia"/>
+          <w:lang w:val="en-NZ" w:eastAsia="zh-CN"/>
+        </w:rPr>
+        <w:t>.</w:t>
+      </w:r>
+    </w:p>
+    <w:p>
+      <w:pPr>
+        <w:pStyle w:val="ListParagraph"/>
+        <w:numPr>
+          <w:ilvl w:val="1"/>
+          <w:numId w:val="1"/>
+        </w:numPr>
+        <w:ind w:leftChars="0"/>
+        <w:rPr>
+          <w:lang w:val="en-NZ"/>
+        </w:rPr>
+      </w:pPr>
+      <w:r>
+        <w:rPr>
+          <w:rFonts w:eastAsia="宋体" w:hint="eastAsia"/>
+          <w:lang w:val="en-NZ" w:eastAsia="zh-CN"/>
+        </w:rPr>
+        <w:t>All the types of Diagram needs to display score</w:t>
+      </w:r>
+      <w:r>
+        <w:rPr>
+          <w:rFonts w:eastAsia="宋体" w:hint="eastAsia"/>
+          <w:lang w:val="en-NZ" w:eastAsia="zh-CN"/>
+        </w:rPr>
+        <w:t xml:space="preserve"> base on the how well users answer the quiz.</w:t>
       </w:r>
     </w:p>
     <w:p>
@@ -1032,6 +1345,34 @@
         </w:rPr>
         <w:t>of a definition and show the process of getting the all of the words right.</w:t>
       </w:r>
+      <w:r>
+        <w:rPr>
+          <w:rFonts w:eastAsia="宋体" w:hint="eastAsia"/>
+          <w:lang w:val="en-NZ" w:eastAsia="zh-CN"/>
+        </w:rPr>
+        <w:t xml:space="preserve"> Record the letters that are not in the answer. </w:t>
+      </w:r>
+      <w:r>
+        <w:rPr>
+          <w:rFonts w:eastAsia="宋体" w:hint="eastAsia"/>
+          <w:lang w:val="en-NZ" w:eastAsia="zh-CN"/>
+        </w:rPr>
+        <w:t xml:space="preserve">It also needs to record the score. </w:t>
+      </w:r>
+      <w:r>
+        <w:rPr>
+          <w:rFonts w:eastAsia="宋体" w:hint="eastAsia"/>
+          <w:lang w:val="en-NZ" w:eastAsia="zh-CN"/>
+        </w:rPr>
+        <w:t>The answers and question are created base on the XML file</w:t>
+      </w:r>
+      <w:r>
+        <w:rPr>
+          <w:rFonts w:eastAsia="宋体" w:hint="eastAsia"/>
+          <w:lang w:val="en-NZ" w:eastAsia="zh-CN"/>
+        </w:rPr>
+        <w:t>.</w:t>
+      </w:r>
     </w:p>
     <w:p>
       <w:pPr>
@@ -1082,7 +1423,23 @@
           <w:rFonts w:eastAsia="宋体"/>
           <w:lang w:val="en-NZ" w:eastAsia="zh-CN"/>
         </w:rPr>
-        <w:t xml:space="preserve">document of online quiz on Moodle project. In this document, it includes a brief introduction of the client Anne Wignall, the project background, the benefits of the project, the objectives of the project. In the technical parts, it includes the technical approach and solutions. It also mentions about </w:t>
+        <w:t xml:space="preserve">document of online quiz on Moodle project. In this document, it includes a brief introduction of the client Anne </w:t>
+      </w:r>
+      <w:proofErr w:type="spellStart"/>
+      <w:r>
+        <w:rPr>
+          <w:rFonts w:eastAsia="宋体"/>
+          <w:lang w:val="en-NZ" w:eastAsia="zh-CN"/>
+        </w:rPr>
+        <w:t>Wignall</w:t>
+      </w:r>
+      <w:proofErr w:type="spellEnd"/>
+      <w:r>
+        <w:rPr>
+          <w:rFonts w:eastAsia="宋体"/>
+          <w:lang w:val="en-NZ" w:eastAsia="zh-CN"/>
+        </w:rPr>
+        <w:t xml:space="preserve">, the project background, the benefits of the project, the objectives of the project. In the technical parts, it includes the technical approach and solutions. It also mentions about </w:t>
       </w:r>
       <w:r>
         <w:rPr>
@@ -1295,7 +1652,21 @@
           <w:rFonts w:eastAsia="宋体"/>
           <w:lang w:val="en-NZ" w:eastAsia="zh-CN"/>
         </w:rPr>
-        <w:t>The version of Moodle on Anne is Moodle2.</w:t>
+        <w:t xml:space="preserve">The version of Moodle on Anne </w:t>
+      </w:r>
+      <w:r>
+        <w:rPr>
+          <w:rFonts w:eastAsia="宋体" w:hint="eastAsia"/>
+          <w:lang w:val="en-NZ" w:eastAsia="zh-CN"/>
+        </w:rPr>
+        <w:t xml:space="preserve">PC </w:t>
+      </w:r>
+      <w:r>
+        <w:rPr>
+          <w:rFonts w:eastAsia="宋体"/>
+          <w:lang w:val="en-NZ" w:eastAsia="zh-CN"/>
+        </w:rPr>
+        <w:t>is Moodle2.</w:t>
       </w:r>
       <w:r>
         <w:rPr>
@@ -1400,7 +1771,15 @@
           <w:rFonts w:eastAsia="宋体"/>
           <w:lang w:val="en-NZ" w:eastAsia="zh-CN"/>
         </w:rPr>
-        <w:t>Each time that the diagram generated has different coordinate of answer boxes, The boxes always keep in the same position in the diagram at the moment, so when users do the diagram quiz they may just remember the order of the answer not really know the answer match what part in the picture.</w:t>
+        <w:t xml:space="preserve">Each time that the diagram generated has different coordinate of answer boxes, The boxes always keep in the same position in the diagram at the moment, so when users do the diagram quiz they </w:t>
+      </w:r>
+      <w:r>
+        <w:rPr>
+          <w:rFonts w:eastAsia="宋体"/>
+          <w:lang w:val="en-NZ" w:eastAsia="zh-CN"/>
+        </w:rPr>
+        <w:lastRenderedPageBreak/>
+        <w:t>may just remember the order of the answer not really know the answer match what part in the picture.</w:t>
       </w:r>
     </w:p>
     <w:p>
@@ -1467,15 +1846,35 @@
           <w:rFonts w:eastAsia="宋体"/>
           <w:lang w:val="en-NZ" w:eastAsia="zh-CN"/>
         </w:rPr>
-        <w:t xml:space="preserve">Filling the missing word quiz can be created by the Hot Potatoes at the moment, but Anne wants a </w:t>
-      </w:r>
-      <w:r>
-        <w:rPr>
-          <w:rFonts w:eastAsia="宋体"/>
-          <w:lang w:val="en-NZ" w:eastAsia="zh-CN"/>
-        </w:rPr>
-        <w:lastRenderedPageBreak/>
-        <w:t>different form. She wants to fill in a whole sentence or a short paragraph. Also the Hangman needs a sort of count number to calculate how many chance users can get wrong guessing letter or word.</w:t>
+        <w:t xml:space="preserve">Filling the missing word quiz can be created by the Hot Potatoes at the moment, but Anne wants a different form. She wants to fill in a whole sentence or a short paragraph. Also the Hangman needs a sort of count number to calculate how many </w:t>
+      </w:r>
+      <w:r>
+        <w:rPr>
+          <w:rFonts w:eastAsia="宋体" w:hint="eastAsia"/>
+          <w:lang w:val="en-NZ" w:eastAsia="zh-CN"/>
+        </w:rPr>
+        <w:t>times</w:t>
+      </w:r>
+      <w:r>
+        <w:rPr>
+          <w:rFonts w:eastAsia="宋体"/>
+          <w:lang w:val="en-NZ" w:eastAsia="zh-CN"/>
+        </w:rPr>
+        <w:t xml:space="preserve"> users can get wrong guessing letter</w:t>
+      </w:r>
+      <w:r>
+        <w:rPr>
+          <w:rFonts w:eastAsia="宋体" w:hint="eastAsia"/>
+          <w:lang w:val="en-NZ" w:eastAsia="zh-CN"/>
+        </w:rPr>
+        <w:t>s</w:t>
+      </w:r>
+      <w:r>
+        <w:rPr>
+          <w:rFonts w:eastAsia="宋体"/>
+          <w:lang w:val="en-NZ" w:eastAsia="zh-CN"/>
+        </w:rPr>
+        <w:t>.</w:t>
       </w:r>
     </w:p>
     <w:p>
@@ -1708,7 +2107,7 @@
     <w:p>
       <w:pPr>
         <w:rPr>
-          <w:rFonts w:eastAsia="宋体"/>
+          <w:rFonts w:eastAsia="宋体" w:hint="eastAsia"/>
           <w:lang w:eastAsia="zh-CN"/>
         </w:rPr>
       </w:pPr>
@@ -1734,6 +2133,70 @@
           <w:lang w:eastAsia="zh-CN"/>
         </w:rPr>
         <w:t xml:space="preserve">to use the quiz for studying on Moodle. </w:t>
+      </w:r>
+    </w:p>
+    <w:p>
+      <w:pPr>
+        <w:rPr>
+          <w:rFonts w:eastAsia="宋体" w:hint="eastAsia"/>
+          <w:lang w:eastAsia="zh-CN"/>
+        </w:rPr>
+      </w:pPr>
+      <w:r>
+        <w:rPr>
+          <w:rFonts w:eastAsia="宋体" w:hint="eastAsia"/>
+          <w:lang w:eastAsia="zh-CN"/>
+        </w:rPr>
+        <w:t xml:space="preserve">4. The project code needs to be highly maintainable, it needs header comments for each </w:t>
+      </w:r>
+      <w:r>
+        <w:rPr>
+          <w:rFonts w:eastAsia="宋体"/>
+          <w:lang w:eastAsia="zh-CN"/>
+        </w:rPr>
+        <w:t>function</w:t>
+      </w:r>
+      <w:r>
+        <w:rPr>
+          <w:rFonts w:eastAsia="宋体" w:hint="eastAsia"/>
+          <w:lang w:eastAsia="zh-CN"/>
+        </w:rPr>
+        <w:t xml:space="preserve"> and line comments for key</w:t>
+      </w:r>
+      <w:r>
+        <w:rPr>
+          <w:rFonts w:eastAsia="宋体" w:hint="eastAsia"/>
+          <w:lang w:eastAsia="zh-CN"/>
+        </w:rPr>
+        <w:t xml:space="preserve"> </w:t>
+      </w:r>
+      <w:r>
+        <w:rPr>
+          <w:rFonts w:eastAsia="宋体" w:hint="eastAsia"/>
+          <w:lang w:eastAsia="zh-CN"/>
+        </w:rPr>
+        <w:t>code</w:t>
+      </w:r>
+      <w:r>
+        <w:rPr>
+          <w:rFonts w:eastAsia="宋体" w:hint="eastAsia"/>
+          <w:lang w:eastAsia="zh-CN"/>
+        </w:rPr>
+        <w:t>. There will be API documentations for other developers</w:t>
+      </w:r>
+      <w:r>
+        <w:rPr>
+          <w:rFonts w:eastAsia="宋体" w:hint="eastAsia"/>
+          <w:lang w:eastAsia="zh-CN"/>
+        </w:rPr>
+        <w:t xml:space="preserve"> </w:t>
+      </w:r>
+      <w:r>
+        <w:rPr>
+          <w:rFonts w:eastAsia="宋体" w:hint="eastAsia"/>
+          <w:lang w:eastAsia="zh-CN"/>
+        </w:rPr>
+        <w:t>who are going to maintain the project and re-develop the project in the future.</w:t>
       </w:r>
     </w:p>
     <w:p>
@@ -1815,7 +2278,35 @@
           <w:rFonts w:eastAsia="宋体"/>
           <w:lang w:eastAsia="zh-CN"/>
         </w:rPr>
-        <w:t>also used in the project.</w:t>
+        <w:t>also used in the project</w:t>
+      </w:r>
+      <w:r>
+        <w:rPr>
+          <w:rFonts w:eastAsia="宋体" w:hint="eastAsia"/>
+          <w:lang w:eastAsia="zh-CN"/>
+        </w:rPr>
+        <w:t xml:space="preserve"> for </w:t>
+      </w:r>
+      <w:r>
+        <w:rPr>
+          <w:rFonts w:eastAsia="宋体"/>
+          <w:lang w:eastAsia="zh-CN"/>
+        </w:rPr>
+        <w:t>configuring</w:t>
+      </w:r>
+      <w:r>
+        <w:rPr>
+          <w:rFonts w:eastAsia="宋体" w:hint="eastAsia"/>
+          <w:lang w:eastAsia="zh-CN"/>
+        </w:rPr>
+        <w:t xml:space="preserve"> the activities</w:t>
+      </w:r>
+      <w:r>
+        <w:rPr>
+          <w:rFonts w:eastAsia="宋体"/>
+          <w:lang w:eastAsia="zh-CN"/>
+        </w:rPr>
+        <w:t>.</w:t>
       </w:r>
     </w:p>
     <w:p>
@@ -2039,7 +2530,7 @@
     <w:p>
       <w:pPr>
         <w:rPr>
-          <w:rFonts w:eastAsia="宋体" w:hint="eastAsia"/>
+          <w:rFonts w:eastAsia="宋体"/>
           <w:lang w:eastAsia="zh-CN"/>
         </w:rPr>
       </w:pPr>
@@ -2050,47 +2541,28 @@
         </w:rPr>
         <w:t xml:space="preserve">The animation is not </w:t>
       </w:r>
-      <w:r>
-        <w:rPr>
-          <w:rFonts w:eastAsia="宋体" w:hint="eastAsia"/>
-          <w:lang w:eastAsia="zh-CN"/>
-        </w:rPr>
-        <w:t>priority, the function of Hangman is first. But if takes some time to get the animation done, Anne will be very glad to have it.</w:t>
-      </w:r>
-    </w:p>
-    <w:p>
-      <w:pPr>
-        <w:numPr>
-          <w:ilvl w:val="0"/>
-          <w:numId w:val="8"/>
-        </w:numPr>
-        <w:rPr>
-          <w:rFonts w:eastAsia="宋体"/>
-          <w:lang w:eastAsia="zh-CN"/>
-        </w:rPr>
-      </w:pPr>
-      <w:r>
-        <w:rPr>
-          <w:rFonts w:eastAsia="宋体" w:hint="eastAsia"/>
-          <w:lang w:eastAsia="zh-CN"/>
-        </w:rPr>
-        <w:t>During the programming period of developing Diagram project, I made a tool for generating coordinates for quiz picture, my client wants it more powerful that it can support to create with superscript and subscript</w:t>
-      </w:r>
-      <w:r>
-        <w:rPr>
-          <w:rFonts w:eastAsia="宋体" w:hint="eastAsia"/>
-          <w:lang w:eastAsia="zh-CN"/>
-        </w:rPr>
-        <w:t xml:space="preserve"> text and generate XML code automatically.</w:t>
-      </w:r>
-      <w:bookmarkStart w:id="17" w:name="_GoBack"/>
-      <w:bookmarkEnd w:id="17"/>
+      <w:proofErr w:type="gramStart"/>
+      <w:r>
+        <w:rPr>
+          <w:rFonts w:eastAsia="宋体" w:hint="eastAsia"/>
+          <w:lang w:eastAsia="zh-CN"/>
+        </w:rPr>
+        <w:t>priority,</w:t>
+      </w:r>
+      <w:proofErr w:type="gramEnd"/>
+      <w:r>
+        <w:rPr>
+          <w:rFonts w:eastAsia="宋体" w:hint="eastAsia"/>
+          <w:lang w:eastAsia="zh-CN"/>
+        </w:rPr>
+        <w:t xml:space="preserve"> the function of Hangman is first. But if takes some time to get the animation done, Anne will be very glad to have it.</w:t>
+      </w:r>
     </w:p>
     <w:p>
       <w:pPr>
         <w:jc w:val="center"/>
         <w:rPr>
-          <w:rFonts w:eastAsia="宋体"/>
+          <w:rFonts w:eastAsia="宋体" w:hint="eastAsia"/>
           <w:lang w:eastAsia="zh-CN"/>
         </w:rPr>
       </w:pPr>
@@ -2217,14 +2689,13 @@
           <w:lang w:val="en-NZ"/>
         </w:rPr>
       </w:pPr>
-      <w:bookmarkStart w:id="18" w:name="OLE_LINK63"/>
-      <w:bookmarkStart w:id="19" w:name="OLE_LINK62"/>
+      <w:bookmarkStart w:id="17" w:name="OLE_LINK63"/>
+      <w:bookmarkStart w:id="18" w:name="OLE_LINK62"/>
       <w:r>
         <w:rPr>
           <w:rFonts w:hint="eastAsia"/>
           <w:lang w:val="en-NZ"/>
         </w:rPr>
-        <w:lastRenderedPageBreak/>
         <w:t>2.</w:t>
       </w:r>
       <w:r>
@@ -2234,8 +2705,8 @@
         <w:t>Modernise</w:t>
       </w:r>
     </w:p>
+    <w:bookmarkEnd w:id="17"/>
     <w:bookmarkEnd w:id="18"/>
-    <w:bookmarkEnd w:id="19"/>
     <w:p>
       <w:pPr>
         <w:pStyle w:val="ListParagraph"/>
@@ -2690,14 +3161,46 @@
           <w:rFonts w:eastAsia="宋体" w:hint="eastAsia"/>
           <w:lang w:eastAsia="zh-CN"/>
         </w:rPr>
-        <w:t xml:space="preserve"> js file</w:t>
-      </w:r>
-      <w:r>
-        <w:rPr>
-          <w:rFonts w:eastAsia="宋体" w:hint="eastAsia"/>
-          <w:lang w:eastAsia="zh-CN"/>
-        </w:rPr>
-        <w:t>: Separate the js file into different file base on the class and design pattern</w:t>
+        <w:t xml:space="preserve"> </w:t>
+      </w:r>
+      <w:proofErr w:type="spellStart"/>
+      <w:r>
+        <w:rPr>
+          <w:rFonts w:eastAsia="宋体" w:hint="eastAsia"/>
+          <w:lang w:eastAsia="zh-CN"/>
+        </w:rPr>
+        <w:t>js</w:t>
+      </w:r>
+      <w:proofErr w:type="spellEnd"/>
+      <w:r>
+        <w:rPr>
+          <w:rFonts w:eastAsia="宋体" w:hint="eastAsia"/>
+          <w:lang w:eastAsia="zh-CN"/>
+        </w:rPr>
+        <w:t xml:space="preserve"> file</w:t>
+      </w:r>
+      <w:r>
+        <w:rPr>
+          <w:rFonts w:eastAsia="宋体" w:hint="eastAsia"/>
+          <w:lang w:eastAsia="zh-CN"/>
+        </w:rPr>
+        <w:t xml:space="preserve">: Separate the </w:t>
+      </w:r>
+      <w:proofErr w:type="spellStart"/>
+      <w:r>
+        <w:rPr>
+          <w:rFonts w:eastAsia="宋体" w:hint="eastAsia"/>
+          <w:lang w:eastAsia="zh-CN"/>
+        </w:rPr>
+        <w:t>js</w:t>
+      </w:r>
+      <w:proofErr w:type="spellEnd"/>
+      <w:r>
+        <w:rPr>
+          <w:rFonts w:eastAsia="宋体" w:hint="eastAsia"/>
+          <w:lang w:eastAsia="zh-CN"/>
+        </w:rPr>
+        <w:t xml:space="preserve"> file into different file base on the class and design pattern</w:t>
       </w:r>
     </w:p>
     <w:p>
@@ -2749,7 +3252,23 @@
           <w:rFonts w:eastAsia="宋体" w:hint="eastAsia"/>
           <w:lang w:eastAsia="zh-CN"/>
         </w:rPr>
-        <w:t>: The XML should be structural, it should not write every tag in one line. It needs to</w:t>
+        <w:t xml:space="preserve">: The XML should be </w:t>
+      </w:r>
+      <w:proofErr w:type="gramStart"/>
+      <w:r>
+        <w:rPr>
+          <w:rFonts w:eastAsia="宋体" w:hint="eastAsia"/>
+          <w:lang w:eastAsia="zh-CN"/>
+        </w:rPr>
+        <w:t>structural,</w:t>
+      </w:r>
+      <w:proofErr w:type="gramEnd"/>
+      <w:r>
+        <w:rPr>
+          <w:rFonts w:eastAsia="宋体" w:hint="eastAsia"/>
+          <w:lang w:eastAsia="zh-CN"/>
+        </w:rPr>
+        <w:t xml:space="preserve"> it should not write every tag in one line. It needs to</w:t>
       </w:r>
     </w:p>
     <w:p>
@@ -2817,6 +3336,7 @@
           <w:rFonts w:eastAsia="宋体" w:hint="eastAsia"/>
           <w:lang w:eastAsia="zh-CN"/>
         </w:rPr>
+        <w:lastRenderedPageBreak/>
         <w:t>Client</w:t>
       </w:r>
     </w:p>
@@ -2903,15 +3423,14 @@
           <w:lang w:val="en-NZ"/>
         </w:rPr>
       </w:pPr>
-      <w:bookmarkStart w:id="20" w:name="_Toc485654625"/>
+      <w:bookmarkStart w:id="19" w:name="_Toc485654625"/>
       <w:r>
         <w:rPr>
           <w:lang w:val="en-NZ"/>
         </w:rPr>
-        <w:lastRenderedPageBreak/>
         <w:t xml:space="preserve">Methodology essay </w:t>
       </w:r>
-      <w:bookmarkEnd w:id="20"/>
+      <w:bookmarkEnd w:id="19"/>
       <w:r>
         <w:rPr>
           <w:rFonts w:hint="eastAsia"/>
@@ -3576,7 +4095,21 @@
         <w:rPr>
           <w:rFonts w:hint="eastAsia"/>
         </w:rPr>
-        <w:t xml:space="preserve">Risks in the software developing can not be avoid, </w:t>
+        <w:t xml:space="preserve">Risks in the software developing </w:t>
+      </w:r>
+      <w:proofErr w:type="spellStart"/>
+      <w:r>
+        <w:rPr>
+          <w:rFonts w:hint="eastAsia"/>
+        </w:rPr>
+        <w:t>can not</w:t>
+      </w:r>
+      <w:proofErr w:type="spellEnd"/>
+      <w:r>
+        <w:rPr>
+          <w:rFonts w:hint="eastAsia"/>
+        </w:rPr>
+        <w:t xml:space="preserve"> be avoid, </w:t>
       </w:r>
       <w:r>
         <w:rPr>
@@ -3587,7 +4120,7 @@
     </w:p>
     <w:tbl>
       <w:tblPr>
-        <w:tblW w:w="9776" w:type="dxa"/>
+        <w:tblW w:w="9747" w:type="dxa"/>
         <w:tblBorders>
           <w:top w:val="single" w:sz="4" w:space="0" w:color="4472C4"/>
           <w:left w:val="single" w:sz="4" w:space="0" w:color="4472C4"/>
@@ -3597,12 +4130,13 @@
         <w:tblLook w:val="00A0" w:firstRow="1" w:lastRow="0" w:firstColumn="1" w:lastColumn="0" w:noHBand="0" w:noVBand="0"/>
       </w:tblPr>
       <w:tblGrid>
-        <w:gridCol w:w="1931"/>
-        <w:gridCol w:w="889"/>
-        <w:gridCol w:w="1097"/>
-        <w:gridCol w:w="1040"/>
-        <w:gridCol w:w="2268"/>
-        <w:gridCol w:w="2551"/>
+        <w:gridCol w:w="1862"/>
+        <w:gridCol w:w="879"/>
+        <w:gridCol w:w="1561"/>
+        <w:gridCol w:w="949"/>
+        <w:gridCol w:w="146"/>
+        <w:gridCol w:w="1993"/>
+        <w:gridCol w:w="2357"/>
       </w:tblGrid>
       <w:tr>
         <w:trPr>
@@ -3611,7 +4145,7 @@
         </w:trPr>
         <w:tc>
           <w:tcPr>
-            <w:tcW w:w="1931" w:type="dxa"/>
+            <w:tcW w:w="1862" w:type="dxa"/>
             <w:tcBorders>
               <w:bottom w:val="nil"/>
               <w:right w:val="nil"/>
@@ -3640,7 +4174,7 @@
         </w:tc>
         <w:tc>
           <w:tcPr>
-            <w:tcW w:w="889" w:type="dxa"/>
+            <w:tcW w:w="879" w:type="dxa"/>
             <w:shd w:val="clear" w:color="auto" w:fill="4472C4"/>
           </w:tcPr>
           <w:p>
@@ -3665,7 +4199,7 @@
         </w:tc>
         <w:tc>
           <w:tcPr>
-            <w:tcW w:w="1097" w:type="dxa"/>
+            <w:tcW w:w="1561" w:type="dxa"/>
             <w:shd w:val="clear" w:color="auto" w:fill="4472C4"/>
           </w:tcPr>
           <w:p>
@@ -3690,7 +4224,8 @@
         </w:tc>
         <w:tc>
           <w:tcPr>
-            <w:tcW w:w="1040" w:type="dxa"/>
+            <w:tcW w:w="1095" w:type="dxa"/>
+            <w:gridSpan w:val="2"/>
             <w:shd w:val="clear" w:color="auto" w:fill="4472C4"/>
           </w:tcPr>
           <w:p>
@@ -3715,7 +4250,7 @@
         </w:tc>
         <w:tc>
           <w:tcPr>
-            <w:tcW w:w="2268" w:type="dxa"/>
+            <w:tcW w:w="1993" w:type="dxa"/>
             <w:shd w:val="clear" w:color="auto" w:fill="4472C4"/>
           </w:tcPr>
           <w:p>
@@ -3740,7 +4275,7 @@
         </w:tc>
         <w:tc>
           <w:tcPr>
-            <w:tcW w:w="2551" w:type="dxa"/>
+            <w:tcW w:w="2357" w:type="dxa"/>
             <w:shd w:val="clear" w:color="auto" w:fill="4472C4"/>
           </w:tcPr>
           <w:p>
@@ -3767,10 +4302,11 @@
       <w:tr>
         <w:trPr>
           <w:cantSplit/>
+          <w:trHeight w:val="1107"/>
         </w:trPr>
         <w:tc>
           <w:tcPr>
-            <w:tcW w:w="1931" w:type="dxa"/>
+            <w:tcW w:w="1862" w:type="dxa"/>
             <w:tcBorders>
               <w:top w:val="single" w:sz="4" w:space="0" w:color="4472C4"/>
               <w:bottom w:val="single" w:sz="4" w:space="0" w:color="4472C4"/>
@@ -3799,7 +4335,7 @@
         </w:tc>
         <w:tc>
           <w:tcPr>
-            <w:tcW w:w="889" w:type="dxa"/>
+            <w:tcW w:w="879" w:type="dxa"/>
             <w:tcBorders>
               <w:top w:val="single" w:sz="4" w:space="0" w:color="4472C4"/>
               <w:bottom w:val="single" w:sz="4" w:space="0" w:color="4472C4"/>
@@ -3823,7 +4359,7 @@
         </w:tc>
         <w:tc>
           <w:tcPr>
-            <w:tcW w:w="1097" w:type="dxa"/>
+            <w:tcW w:w="1561" w:type="dxa"/>
             <w:tcBorders>
               <w:top w:val="single" w:sz="4" w:space="0" w:color="4472C4"/>
               <w:bottom w:val="single" w:sz="4" w:space="0" w:color="4472C4"/>
@@ -3847,7 +4383,7 @@
         </w:tc>
         <w:tc>
           <w:tcPr>
-            <w:tcW w:w="1040" w:type="dxa"/>
+            <w:tcW w:w="949" w:type="dxa"/>
             <w:tcBorders>
               <w:top w:val="single" w:sz="4" w:space="0" w:color="4472C4"/>
               <w:bottom w:val="single" w:sz="4" w:space="0" w:color="4472C4"/>
@@ -3878,7 +4414,8 @@
         </w:tc>
         <w:tc>
           <w:tcPr>
-            <w:tcW w:w="2268" w:type="dxa"/>
+            <w:tcW w:w="2139" w:type="dxa"/>
+            <w:gridSpan w:val="2"/>
             <w:tcBorders>
               <w:top w:val="single" w:sz="4" w:space="0" w:color="4472C4"/>
               <w:bottom w:val="single" w:sz="4" w:space="0" w:color="4472C4"/>
@@ -3922,7 +4459,7 @@
         </w:tc>
         <w:tc>
           <w:tcPr>
-            <w:tcW w:w="2551" w:type="dxa"/>
+            <w:tcW w:w="2357" w:type="dxa"/>
             <w:tcBorders>
               <w:top w:val="single" w:sz="4" w:space="0" w:color="4472C4"/>
               <w:bottom w:val="single" w:sz="4" w:space="0" w:color="4472C4"/>
@@ -3984,7 +4521,7 @@
         </w:trPr>
         <w:tc>
           <w:tcPr>
-            <w:tcW w:w="1931" w:type="dxa"/>
+            <w:tcW w:w="1862" w:type="dxa"/>
             <w:tcBorders>
               <w:right w:val="nil"/>
             </w:tcBorders>
@@ -4011,7 +4548,7 @@
         </w:tc>
         <w:tc>
           <w:tcPr>
-            <w:tcW w:w="889" w:type="dxa"/>
+            <w:tcW w:w="879" w:type="dxa"/>
             <w:shd w:val="clear" w:color="auto" w:fill="auto"/>
           </w:tcPr>
           <w:p>
@@ -4031,7 +4568,7 @@
         </w:tc>
         <w:tc>
           <w:tcPr>
-            <w:tcW w:w="1097" w:type="dxa"/>
+            <w:tcW w:w="1561" w:type="dxa"/>
             <w:shd w:val="clear" w:color="auto" w:fill="auto"/>
           </w:tcPr>
           <w:p>
@@ -4051,7 +4588,7 @@
         </w:tc>
         <w:tc>
           <w:tcPr>
-            <w:tcW w:w="1040" w:type="dxa"/>
+            <w:tcW w:w="949" w:type="dxa"/>
             <w:shd w:val="clear" w:color="auto" w:fill="auto"/>
           </w:tcPr>
           <w:p>
@@ -4078,7 +4615,8 @@
         </w:tc>
         <w:tc>
           <w:tcPr>
-            <w:tcW w:w="2268" w:type="dxa"/>
+            <w:tcW w:w="2139" w:type="dxa"/>
+            <w:gridSpan w:val="2"/>
             <w:shd w:val="clear" w:color="auto" w:fill="auto"/>
           </w:tcPr>
           <w:p>
@@ -4125,7 +4663,7 @@
         </w:tc>
         <w:tc>
           <w:tcPr>
-            <w:tcW w:w="2551" w:type="dxa"/>
+            <w:tcW w:w="2357" w:type="dxa"/>
             <w:shd w:val="clear" w:color="auto" w:fill="auto"/>
           </w:tcPr>
           <w:p>
@@ -4183,7 +4721,7 @@
         </w:trPr>
         <w:tc>
           <w:tcPr>
-            <w:tcW w:w="1931" w:type="dxa"/>
+            <w:tcW w:w="1862" w:type="dxa"/>
             <w:tcBorders>
               <w:top w:val="single" w:sz="4" w:space="0" w:color="4472C4"/>
               <w:bottom w:val="single" w:sz="4" w:space="0" w:color="4472C4"/>
@@ -4212,7 +4750,7 @@
         </w:tc>
         <w:tc>
           <w:tcPr>
-            <w:tcW w:w="889" w:type="dxa"/>
+            <w:tcW w:w="879" w:type="dxa"/>
             <w:tcBorders>
               <w:top w:val="single" w:sz="4" w:space="0" w:color="4472C4"/>
               <w:bottom w:val="single" w:sz="4" w:space="0" w:color="4472C4"/>
@@ -4236,7 +4774,7 @@
         </w:tc>
         <w:tc>
           <w:tcPr>
-            <w:tcW w:w="1097" w:type="dxa"/>
+            <w:tcW w:w="1561" w:type="dxa"/>
             <w:tcBorders>
               <w:top w:val="single" w:sz="4" w:space="0" w:color="4472C4"/>
               <w:bottom w:val="single" w:sz="4" w:space="0" w:color="4472C4"/>
@@ -4260,7 +4798,7 @@
         </w:tc>
         <w:tc>
           <w:tcPr>
-            <w:tcW w:w="1040" w:type="dxa"/>
+            <w:tcW w:w="949" w:type="dxa"/>
             <w:tcBorders>
               <w:top w:val="single" w:sz="4" w:space="0" w:color="4472C4"/>
               <w:bottom w:val="single" w:sz="4" w:space="0" w:color="4472C4"/>
@@ -4291,7 +4829,8 @@
         </w:tc>
         <w:tc>
           <w:tcPr>
-            <w:tcW w:w="2268" w:type="dxa"/>
+            <w:tcW w:w="2139" w:type="dxa"/>
+            <w:gridSpan w:val="2"/>
             <w:tcBorders>
               <w:top w:val="single" w:sz="4" w:space="0" w:color="4472C4"/>
               <w:bottom w:val="single" w:sz="4" w:space="0" w:color="4472C4"/>
@@ -4315,7 +4854,7 @@
         </w:tc>
         <w:tc>
           <w:tcPr>
-            <w:tcW w:w="2551" w:type="dxa"/>
+            <w:tcW w:w="2357" w:type="dxa"/>
             <w:tcBorders>
               <w:top w:val="single" w:sz="4" w:space="0" w:color="4472C4"/>
               <w:bottom w:val="single" w:sz="4" w:space="0" w:color="4472C4"/>
@@ -4344,7 +4883,7 @@
         </w:trPr>
         <w:tc>
           <w:tcPr>
-            <w:tcW w:w="1931" w:type="dxa"/>
+            <w:tcW w:w="1862" w:type="dxa"/>
             <w:tcBorders>
               <w:right w:val="nil"/>
             </w:tcBorders>
@@ -4365,13 +4904,14 @@
                 <w:bCs/>
                 <w:lang w:val="en-NZ"/>
               </w:rPr>
+              <w:lastRenderedPageBreak/>
               <w:t>Too many bugs that not all can be fixed</w:t>
             </w:r>
           </w:p>
         </w:tc>
         <w:tc>
           <w:tcPr>
-            <w:tcW w:w="889" w:type="dxa"/>
+            <w:tcW w:w="879" w:type="dxa"/>
             <w:shd w:val="clear" w:color="auto" w:fill="auto"/>
           </w:tcPr>
           <w:p>
@@ -4391,7 +4931,7 @@
         </w:tc>
         <w:tc>
           <w:tcPr>
-            <w:tcW w:w="1097" w:type="dxa"/>
+            <w:tcW w:w="1561" w:type="dxa"/>
             <w:shd w:val="clear" w:color="auto" w:fill="auto"/>
           </w:tcPr>
           <w:p>
@@ -4411,7 +4951,7 @@
         </w:tc>
         <w:tc>
           <w:tcPr>
-            <w:tcW w:w="1040" w:type="dxa"/>
+            <w:tcW w:w="949" w:type="dxa"/>
             <w:shd w:val="clear" w:color="auto" w:fill="auto"/>
           </w:tcPr>
           <w:p>
@@ -4438,7 +4978,8 @@
         </w:tc>
         <w:tc>
           <w:tcPr>
-            <w:tcW w:w="2268" w:type="dxa"/>
+            <w:tcW w:w="2139" w:type="dxa"/>
+            <w:gridSpan w:val="2"/>
             <w:shd w:val="clear" w:color="auto" w:fill="auto"/>
           </w:tcPr>
           <w:p>
@@ -4458,7 +4999,7 @@
         </w:tc>
         <w:tc>
           <w:tcPr>
-            <w:tcW w:w="2551" w:type="dxa"/>
+            <w:tcW w:w="2357" w:type="dxa"/>
             <w:shd w:val="clear" w:color="auto" w:fill="auto"/>
           </w:tcPr>
           <w:p>
@@ -4483,7 +5024,7 @@
         </w:trPr>
         <w:tc>
           <w:tcPr>
-            <w:tcW w:w="1931" w:type="dxa"/>
+            <w:tcW w:w="1862" w:type="dxa"/>
             <w:tcBorders>
               <w:top w:val="single" w:sz="4" w:space="0" w:color="4472C4"/>
               <w:bottom w:val="single" w:sz="4" w:space="0" w:color="4472C4"/>
@@ -4512,7 +5053,7 @@
         </w:tc>
         <w:tc>
           <w:tcPr>
-            <w:tcW w:w="889" w:type="dxa"/>
+            <w:tcW w:w="879" w:type="dxa"/>
             <w:tcBorders>
               <w:top w:val="single" w:sz="4" w:space="0" w:color="4472C4"/>
               <w:bottom w:val="single" w:sz="4" w:space="0" w:color="4472C4"/>
@@ -4543,7 +5084,7 @@
         </w:tc>
         <w:tc>
           <w:tcPr>
-            <w:tcW w:w="1097" w:type="dxa"/>
+            <w:tcW w:w="1561" w:type="dxa"/>
             <w:tcBorders>
               <w:top w:val="single" w:sz="4" w:space="0" w:color="4472C4"/>
               <w:bottom w:val="single" w:sz="4" w:space="0" w:color="4472C4"/>
@@ -4574,7 +5115,7 @@
         </w:tc>
         <w:tc>
           <w:tcPr>
-            <w:tcW w:w="1040" w:type="dxa"/>
+            <w:tcW w:w="949" w:type="dxa"/>
             <w:tcBorders>
               <w:top w:val="single" w:sz="4" w:space="0" w:color="4472C4"/>
               <w:bottom w:val="single" w:sz="4" w:space="0" w:color="4472C4"/>
@@ -4605,7 +5146,8 @@
         </w:tc>
         <w:tc>
           <w:tcPr>
-            <w:tcW w:w="2268" w:type="dxa"/>
+            <w:tcW w:w="2139" w:type="dxa"/>
+            <w:gridSpan w:val="2"/>
             <w:tcBorders>
               <w:top w:val="single" w:sz="4" w:space="0" w:color="4472C4"/>
               <w:bottom w:val="single" w:sz="4" w:space="0" w:color="4472C4"/>
@@ -4630,7 +5172,7 @@
         </w:tc>
         <w:tc>
           <w:tcPr>
-            <w:tcW w:w="2551" w:type="dxa"/>
+            <w:tcW w:w="2357" w:type="dxa"/>
             <w:tcBorders>
               <w:top w:val="single" w:sz="4" w:space="0" w:color="4472C4"/>
               <w:bottom w:val="single" w:sz="4" w:space="0" w:color="4472C4"/>
@@ -4692,7 +5234,7 @@
         </w:trPr>
         <w:tc>
           <w:tcPr>
-            <w:tcW w:w="1931" w:type="dxa"/>
+            <w:tcW w:w="1862" w:type="dxa"/>
             <w:tcBorders>
               <w:right w:val="nil"/>
             </w:tcBorders>
@@ -4713,7 +5255,6 @@
                 <w:bCs/>
                 <w:lang w:val="en-NZ"/>
               </w:rPr>
-              <w:lastRenderedPageBreak/>
               <w:t xml:space="preserve">Client </w:t>
             </w:r>
             <w:r>
@@ -4737,7 +5278,7 @@
         </w:tc>
         <w:tc>
           <w:tcPr>
-            <w:tcW w:w="889" w:type="dxa"/>
+            <w:tcW w:w="879" w:type="dxa"/>
             <w:shd w:val="clear" w:color="auto" w:fill="auto"/>
           </w:tcPr>
           <w:p>
@@ -4757,7 +5298,7 @@
         </w:tc>
         <w:tc>
           <w:tcPr>
-            <w:tcW w:w="1097" w:type="dxa"/>
+            <w:tcW w:w="1561" w:type="dxa"/>
             <w:shd w:val="clear" w:color="auto" w:fill="auto"/>
           </w:tcPr>
           <w:p>
@@ -4777,7 +5318,7 @@
         </w:tc>
         <w:tc>
           <w:tcPr>
-            <w:tcW w:w="1040" w:type="dxa"/>
+            <w:tcW w:w="949" w:type="dxa"/>
             <w:shd w:val="clear" w:color="auto" w:fill="auto"/>
           </w:tcPr>
           <w:p>
@@ -4804,7 +5345,8 @@
         </w:tc>
         <w:tc>
           <w:tcPr>
-            <w:tcW w:w="2268" w:type="dxa"/>
+            <w:tcW w:w="2139" w:type="dxa"/>
+            <w:gridSpan w:val="2"/>
             <w:shd w:val="clear" w:color="auto" w:fill="auto"/>
           </w:tcPr>
           <w:p>
@@ -4831,7 +5373,7 @@
         </w:tc>
         <w:tc>
           <w:tcPr>
-            <w:tcW w:w="2551" w:type="dxa"/>
+            <w:tcW w:w="2357" w:type="dxa"/>
             <w:shd w:val="clear" w:color="auto" w:fill="auto"/>
           </w:tcPr>
           <w:p>
@@ -4883,7 +5425,7 @@
         </w:trPr>
         <w:tc>
           <w:tcPr>
-            <w:tcW w:w="1931" w:type="dxa"/>
+            <w:tcW w:w="1862" w:type="dxa"/>
             <w:tcBorders>
               <w:top w:val="single" w:sz="4" w:space="0" w:color="4472C4"/>
               <w:bottom w:val="single" w:sz="4" w:space="0" w:color="4472C4"/>
@@ -4912,7 +5454,7 @@
         </w:tc>
         <w:tc>
           <w:tcPr>
-            <w:tcW w:w="889" w:type="dxa"/>
+            <w:tcW w:w="879" w:type="dxa"/>
             <w:tcBorders>
               <w:top w:val="single" w:sz="4" w:space="0" w:color="4472C4"/>
               <w:bottom w:val="single" w:sz="4" w:space="0" w:color="4472C4"/>
@@ -4943,7 +5485,7 @@
         </w:tc>
         <w:tc>
           <w:tcPr>
-            <w:tcW w:w="1097" w:type="dxa"/>
+            <w:tcW w:w="1561" w:type="dxa"/>
             <w:tcBorders>
               <w:top w:val="single" w:sz="4" w:space="0" w:color="4472C4"/>
               <w:bottom w:val="single" w:sz="4" w:space="0" w:color="4472C4"/>
@@ -4967,7 +5509,7 @@
         </w:tc>
         <w:tc>
           <w:tcPr>
-            <w:tcW w:w="1040" w:type="dxa"/>
+            <w:tcW w:w="949" w:type="dxa"/>
             <w:tcBorders>
               <w:top w:val="single" w:sz="4" w:space="0" w:color="4472C4"/>
               <w:bottom w:val="single" w:sz="4" w:space="0" w:color="4472C4"/>
@@ -4998,7 +5540,8 @@
         </w:tc>
         <w:tc>
           <w:tcPr>
-            <w:tcW w:w="2268" w:type="dxa"/>
+            <w:tcW w:w="2139" w:type="dxa"/>
+            <w:gridSpan w:val="2"/>
             <w:tcBorders>
               <w:top w:val="single" w:sz="4" w:space="0" w:color="4472C4"/>
               <w:bottom w:val="single" w:sz="4" w:space="0" w:color="4472C4"/>
@@ -5042,7 +5585,7 @@
         </w:tc>
         <w:tc>
           <w:tcPr>
-            <w:tcW w:w="2551" w:type="dxa"/>
+            <w:tcW w:w="2357" w:type="dxa"/>
             <w:tcBorders>
               <w:top w:val="single" w:sz="4" w:space="0" w:color="4472C4"/>
               <w:bottom w:val="single" w:sz="4" w:space="0" w:color="4472C4"/>
@@ -5099,7 +5642,7 @@
         </w:trPr>
         <w:tc>
           <w:tcPr>
-            <w:tcW w:w="1931" w:type="dxa"/>
+            <w:tcW w:w="1862" w:type="dxa"/>
             <w:tcBorders>
               <w:right w:val="nil"/>
             </w:tcBorders>
@@ -5126,7 +5669,7 @@
         </w:tc>
         <w:tc>
           <w:tcPr>
-            <w:tcW w:w="889" w:type="dxa"/>
+            <w:tcW w:w="879" w:type="dxa"/>
             <w:shd w:val="clear" w:color="auto" w:fill="auto"/>
           </w:tcPr>
           <w:p>
@@ -5146,7 +5689,7 @@
         </w:tc>
         <w:tc>
           <w:tcPr>
-            <w:tcW w:w="1097" w:type="dxa"/>
+            <w:tcW w:w="1561" w:type="dxa"/>
             <w:shd w:val="clear" w:color="auto" w:fill="auto"/>
           </w:tcPr>
           <w:p>
@@ -5173,7 +5716,7 @@
         </w:tc>
         <w:tc>
           <w:tcPr>
-            <w:tcW w:w="1040" w:type="dxa"/>
+            <w:tcW w:w="949" w:type="dxa"/>
             <w:shd w:val="clear" w:color="auto" w:fill="auto"/>
           </w:tcPr>
           <w:p>
@@ -5200,7 +5743,8 @@
         </w:tc>
         <w:tc>
           <w:tcPr>
-            <w:tcW w:w="2268" w:type="dxa"/>
+            <w:tcW w:w="2139" w:type="dxa"/>
+            <w:gridSpan w:val="2"/>
             <w:shd w:val="clear" w:color="auto" w:fill="auto"/>
           </w:tcPr>
           <w:p>
@@ -5233,7 +5777,7 @@
         </w:tc>
         <w:tc>
           <w:tcPr>
-            <w:tcW w:w="2551" w:type="dxa"/>
+            <w:tcW w:w="2357" w:type="dxa"/>
             <w:shd w:val="clear" w:color="auto" w:fill="auto"/>
           </w:tcPr>
           <w:p>
@@ -5719,12 +6263,14 @@
       <w:r>
         <w:t xml:space="preserve">he impact on </w:t>
       </w:r>
+      <w:proofErr w:type="gramStart"/>
       <w:r>
         <w:rPr>
           <w:rFonts w:hint="eastAsia"/>
         </w:rPr>
         <w:t>developers</w:t>
       </w:r>
+      <w:proofErr w:type="gramEnd"/>
       <w:r>
         <w:t xml:space="preserve"> health</w:t>
       </w:r>
@@ -5734,12 +6280,14 @@
         </w:rPr>
         <w:t xml:space="preserve"> and the emotional will </w:t>
       </w:r>
+      <w:proofErr w:type="spellStart"/>
       <w:r>
         <w:rPr>
           <w:rFonts w:hint="eastAsia"/>
         </w:rPr>
         <w:t>effect</w:t>
       </w:r>
+      <w:proofErr w:type="spellEnd"/>
       <w:r>
         <w:rPr>
           <w:rFonts w:hint="eastAsia"/>
@@ -5878,7 +6426,7 @@
                 <w:szCs w:val="24"/>
               </w:rPr>
             </w:pPr>
-            <w:bookmarkStart w:id="21" w:name="_Hlk488286777"/>
+            <w:bookmarkStart w:id="20" w:name="_Hlk488286777"/>
             <w:r>
               <w:rPr>
                 <w:rFonts w:ascii="Cambria" w:hAnsi="Cambria"/>
@@ -5910,7 +6458,7 @@
               </w:rPr>
               <w:t>Diagram</w:t>
             </w:r>
-            <w:bookmarkStart w:id="22" w:name="OLE_LINK54"/>
+            <w:bookmarkStart w:id="21" w:name="OLE_LINK54"/>
             <w:r>
               <w:rPr>
                 <w:rFonts w:eastAsia="宋体"/>
@@ -5918,7 +6466,7 @@
               </w:rPr>
               <w:t xml:space="preserve"> </w:t>
             </w:r>
-            <w:bookmarkStart w:id="23" w:name="OLE_LINK47"/>
+            <w:bookmarkStart w:id="22" w:name="OLE_LINK47"/>
             <w:r>
               <w:rPr>
                 <w:rFonts w:eastAsia="宋体"/>
@@ -5926,7 +6474,7 @@
               </w:rPr>
               <w:t>implementation</w:t>
             </w:r>
-            <w:bookmarkEnd w:id="23"/>
+            <w:bookmarkEnd w:id="22"/>
             <w:r>
               <w:rPr>
                 <w:rFonts w:eastAsia="宋体"/>
@@ -5934,7 +6482,7 @@
               </w:rPr>
               <w:t xml:space="preserve"> and test</w:t>
             </w:r>
-            <w:bookmarkEnd w:id="22"/>
+            <w:bookmarkEnd w:id="21"/>
           </w:p>
         </w:tc>
         <w:tc>
@@ -6083,8 +6631,8 @@
               </w:rPr>
               <w:t>Hangman</w:t>
             </w:r>
-            <w:bookmarkStart w:id="24" w:name="OLE_LINK56"/>
-            <w:bookmarkStart w:id="25" w:name="OLE_LINK57"/>
+            <w:bookmarkStart w:id="23" w:name="OLE_LINK56"/>
+            <w:bookmarkStart w:id="24" w:name="OLE_LINK57"/>
             <w:r>
               <w:rPr>
                 <w:rFonts w:eastAsia="宋体"/>
@@ -6092,8 +6640,8 @@
               </w:rPr>
               <w:t xml:space="preserve"> implementation and test</w:t>
             </w:r>
+            <w:bookmarkEnd w:id="23"/>
             <w:bookmarkEnd w:id="24"/>
-            <w:bookmarkEnd w:id="25"/>
           </w:p>
         </w:tc>
         <w:tc>
@@ -6213,7 +6761,7 @@
           </w:p>
         </w:tc>
       </w:tr>
-      <w:bookmarkEnd w:id="21"/>
+      <w:bookmarkEnd w:id="20"/>
     </w:tbl>
     <w:p>
       <w:pPr>
@@ -6235,6 +6783,7 @@
           <w:rFonts w:eastAsia="宋体"/>
           <w:lang w:eastAsia="zh-CN"/>
         </w:rPr>
+        <w:lastRenderedPageBreak/>
         <w:t xml:space="preserve">The time table as follow: </w:t>
       </w:r>
     </w:p>
@@ -6245,15 +6794,16 @@
           <w:lang w:eastAsia="zh-CN"/>
         </w:rPr>
       </w:pPr>
-      <w:r>
-        <w:rPr>
-          <w:rFonts w:eastAsia="宋体"/>
-          <w:lang w:eastAsia="zh-CN"/>
-        </w:rPr>
-        <w:lastRenderedPageBreak/>
-        <w:pict w14:anchorId="7035C59C">
-          <v:shape id="_x0000_i1026" type="#_x0000_t75" style="width:467pt;height:249pt">
-            <v:imagedata r:id="rId9" o:title="Screen%20Shot%202017-08-31%20at%2012.09.44%20PM.png"/>
+      <w:bookmarkStart w:id="25" w:name="_GoBack"/>
+      <w:bookmarkEnd w:id="25"/>
+      <w:r>
+        <w:rPr>
+          <w:rFonts w:eastAsia="宋体"/>
+          <w:lang w:eastAsia="zh-CN"/>
+        </w:rPr>
+        <w:pict w14:anchorId="2BFA2706">
+          <v:shape id="_x0000_i1026" type="#_x0000_t75" style="width:487pt;height:330pt">
+            <v:imagedata r:id="rId9" o:title="../../../Desktop/Screen%20Shot%202017-09-06%20at%202.56.49%20PM.png"/>
           </v:shape>
         </w:pict>
       </w:r>
@@ -6432,39 +6982,31 @@
     <w:p>
       <w:pPr>
         <w:rPr>
-          <w:rFonts w:eastAsia="宋体"/>
-          <w:lang w:eastAsia="zh-CN"/>
-        </w:rPr>
-      </w:pPr>
-    </w:p>
-    <w:p>
-      <w:pPr>
-        <w:rPr>
-          <w:rFonts w:eastAsia="宋体"/>
-          <w:lang w:eastAsia="zh-CN"/>
-        </w:rPr>
-      </w:pPr>
-    </w:p>
-    <w:p>
-      <w:pPr>
-        <w:rPr>
-          <w:rFonts w:eastAsia="宋体"/>
-          <w:lang w:eastAsia="zh-CN"/>
-        </w:rPr>
-      </w:pPr>
-    </w:p>
-    <w:p>
-      <w:pPr>
-        <w:rPr>
-          <w:rFonts w:eastAsia="宋体"/>
-          <w:lang w:eastAsia="zh-CN"/>
-        </w:rPr>
-      </w:pPr>
-    </w:p>
-    <w:p>
-      <w:pPr>
-        <w:rPr>
-          <w:rFonts w:eastAsia="宋体"/>
+          <w:rFonts w:eastAsia="宋体" w:hint="eastAsia"/>
+          <w:lang w:eastAsia="zh-CN"/>
+        </w:rPr>
+      </w:pPr>
+    </w:p>
+    <w:p>
+      <w:pPr>
+        <w:rPr>
+          <w:rFonts w:eastAsia="宋体"/>
+          <w:lang w:eastAsia="zh-CN"/>
+        </w:rPr>
+      </w:pPr>
+    </w:p>
+    <w:p>
+      <w:pPr>
+        <w:rPr>
+          <w:rFonts w:eastAsia="宋体"/>
+          <w:lang w:eastAsia="zh-CN"/>
+        </w:rPr>
+      </w:pPr>
+    </w:p>
+    <w:p>
+      <w:pPr>
+        <w:rPr>
+          <w:rFonts w:eastAsia="宋体" w:hint="eastAsia"/>
           <w:lang w:eastAsia="zh-CN"/>
         </w:rPr>
       </w:pPr>
@@ -6475,14 +7017,6 @@
         </w:rPr>
         <w:t>Reference:</w:t>
       </w:r>
-    </w:p>
-    <w:p>
-      <w:pPr>
-        <w:rPr>
-          <w:rFonts w:eastAsia="宋体"/>
-          <w:lang w:eastAsia="zh-CN"/>
-        </w:rPr>
-      </w:pPr>
     </w:p>
     <w:sectPr>
       <w:headerReference w:type="default" r:id="rId10"/>
@@ -6539,12 +7073,21 @@
         <w:lang w:eastAsia="zh-CN"/>
       </w:rPr>
     </w:pPr>
+    <w:proofErr w:type="spellStart"/>
     <w:r>
       <w:rPr>
         <w:rFonts w:eastAsia="宋体"/>
         <w:lang w:eastAsia="zh-CN"/>
       </w:rPr>
-      <w:t>Daming Zhang</w:t>
+      <w:t>Daming</w:t>
+    </w:r>
+    <w:proofErr w:type="spellEnd"/>
+    <w:r>
+      <w:rPr>
+        <w:rFonts w:eastAsia="宋体"/>
+        <w:lang w:eastAsia="zh-CN"/>
+      </w:rPr>
+      <w:t xml:space="preserve"> Zhang</w:t>
     </w:r>
     <w:r>
       <w:tab/>
@@ -6580,7 +7123,7 @@
         <w:bCs/>
         <w:noProof/>
       </w:rPr>
-      <w:t>2</w:t>
+      <w:t>5</w:t>
     </w:r>
     <w:r>
       <w:rPr>
@@ -6592,31 +7135,16 @@
     <w:r>
       <w:t xml:space="preserve"> of </w:t>
     </w:r>
-    <w:r>
-      <w:fldChar w:fldCharType="begin"/>
-    </w:r>
-    <w:r>
-      <w:instrText xml:space="preserve"> NUMPAGES  \* Arabic  \* MERGEFORMAT </w:instrText>
-    </w:r>
-    <w:r>
-      <w:fldChar w:fldCharType="separate"/>
-    </w:r>
-    <w:r>
-      <w:rPr>
-        <w:b/>
-        <w:bCs/>
-        <w:noProof/>
-      </w:rPr>
-      <w:t>7</w:t>
-    </w:r>
-    <w:r>
-      <w:rPr>
-        <w:b/>
-        <w:bCs/>
-        <w:noProof/>
-      </w:rPr>
-      <w:fldChar w:fldCharType="end"/>
-    </w:r>
+    <w:fldSimple w:instr=" NUMPAGES  \* Arabic  \* MERGEFORMAT ">
+      <w:r>
+        <w:rPr>
+          <w:b/>
+          <w:bCs/>
+          <w:noProof/>
+        </w:rPr>
+        <w:t>7</w:t>
+      </w:r>
+    </w:fldSimple>
   </w:p>
 </w:ftr>
 </file>
@@ -10547,7 +11075,7 @@
 </file>
 
 <file path=customXml/itemProps1.xml><?xml version="1.0" encoding="utf-8"?>
-<ds:datastoreItem xmlns:ds="http://schemas.openxmlformats.org/officeDocument/2006/customXml" ds:itemID="{89A71C34-5601-F94E-9A2D-02582C8CBD0C}">
+<ds:datastoreItem xmlns:ds="http://schemas.openxmlformats.org/officeDocument/2006/customXml" ds:itemID="{43DD6735-872B-6D40-B594-EEF2698443CE}">
   <ds:schemaRefs>
     <ds:schemaRef ds:uri="http://schemas.openxmlformats.org/officeDocument/2006/bibliography"/>
   </ds:schemaRefs>
